--- a/모바일웹서비스 프로젝트_공통평가 02_수행 결과 보고서.docx
+++ b/모바일웹서비스 프로젝트_공통평가 02_수행 결과 보고서.docx
@@ -1163,6 +1163,21 @@
                 <w:szCs w:val="12"/>
               </w:rPr>
             </w:pPr>
+            <w:r>
+              <w:rPr>
+                <w:rFonts w:cs="Times New Roman"/>
+                <w:noProof/>
+                <w:color w:val="auto"/>
+                <w:kern w:val="2"/>
+                <w:sz w:val="12"/>
+                <w:szCs w:val="12"/>
+              </w:rPr>
+              <w:pict w14:anchorId="09BE70D0">
+                <v:shape id="_x0000_i1036" type="#_x0000_t75" style="width:210pt;height:76pt;visibility:visible;mso-wrap-style:square">
+                  <v:imagedata r:id="rId8" o:title=""/>
+                </v:shape>
+              </w:pict>
+            </w:r>
           </w:p>
         </w:tc>
       </w:tr>
@@ -1407,7 +1422,7 @@
                 <w:szCs w:val="12"/>
               </w:rPr>
             </w:pPr>
-            <w:hyperlink r:id="rId8" w:history="1">
+            <w:hyperlink r:id="rId9" w:history="1">
               <w:r>
                 <w:rPr>
                   <w:rStyle w:val="affff8"/>
@@ -1731,7 +1746,7 @@
               </w:rPr>
               <w:pict w14:anchorId="780CEA34">
                 <v:shape id="_x0000_i1026" type="#_x0000_t75" style="width:209.5pt;height:167.5pt;visibility:visible;mso-wrap-style:square">
-                  <v:imagedata r:id="rId9" o:title=""/>
+                  <v:imagedata r:id="rId10" o:title=""/>
                 </v:shape>
               </w:pict>
             </w:r>
@@ -1981,7 +1996,7 @@
               </w:rPr>
               <w:pict w14:anchorId="0A9CAF6A">
                 <v:shape id="그림 1" o:spid="_x0000_i1027" type="#_x0000_t75" style="width:210pt;height:283.5pt;visibility:visible;mso-wrap-style:square">
-                  <v:imagedata r:id="rId10" o:title=""/>
+                  <v:imagedata r:id="rId11" o:title=""/>
                 </v:shape>
               </w:pict>
             </w:r>
@@ -2002,7 +2017,7 @@
               </w:rPr>
               <w:pict w14:anchorId="375A7A91">
                 <v:shape id="_x0000_i1028" type="#_x0000_t75" style="width:210pt;height:106pt;visibility:visible;mso-wrap-style:square">
-                  <v:imagedata r:id="rId11" o:title=""/>
+                  <v:imagedata r:id="rId12" o:title=""/>
                 </v:shape>
               </w:pict>
             </w:r>
@@ -2256,7 +2271,7 @@
               </w:rPr>
               <w:pict w14:anchorId="69E3AB43">
                 <v:shape id="_x0000_i1029" type="#_x0000_t75" style="width:210pt;height:142.5pt;visibility:visible;mso-wrap-style:square">
-                  <v:imagedata r:id="rId12" o:title=""/>
+                  <v:imagedata r:id="rId13" o:title=""/>
                 </v:shape>
               </w:pict>
             </w:r>
@@ -2478,7 +2493,7 @@
               </w:rPr>
               <w:pict w14:anchorId="4F4F5083">
                 <v:shape id="_x0000_i1030" type="#_x0000_t75" style="width:210pt;height:242pt;visibility:visible;mso-wrap-style:square">
-                  <v:imagedata r:id="rId13" o:title=""/>
+                  <v:imagedata r:id="rId14" o:title=""/>
                 </v:shape>
               </w:pict>
             </w:r>
@@ -2659,7 +2674,7 @@
               </w:rPr>
               <w:pict w14:anchorId="7548A7CF">
                 <v:shape id="_x0000_i1031" type="#_x0000_t75" style="width:210pt;height:280pt;visibility:visible;mso-wrap-style:square">
-                  <v:imagedata r:id="rId14" o:title=""/>
+                  <v:imagedata r:id="rId15" o:title=""/>
                 </v:shape>
               </w:pict>
             </w:r>
@@ -2918,7 +2933,7 @@
               </w:rPr>
               <w:pict w14:anchorId="12C4659F">
                 <v:shape id="_x0000_i1032" type="#_x0000_t75" style="width:209.5pt;height:176pt;visibility:visible;mso-wrap-style:square">
-                  <v:imagedata r:id="rId15" o:title=""/>
+                  <v:imagedata r:id="rId16" o:title=""/>
                 </v:shape>
               </w:pict>
             </w:r>
@@ -3159,7 +3174,7 @@
               </w:rPr>
               <w:pict w14:anchorId="6E6C314F">
                 <v:shape id="_x0000_i1033" type="#_x0000_t75" style="width:210.5pt;height:236.5pt;visibility:visible;mso-wrap-style:square">
-                  <v:imagedata r:id="rId16" o:title=""/>
+                  <v:imagedata r:id="rId17" o:title=""/>
                 </v:shape>
               </w:pict>
             </w:r>
@@ -3456,8 +3471,8 @@
                 <w:szCs w:val="12"/>
               </w:rPr>
               <w:pict w14:anchorId="066F4712">
-                <v:shape id="_x0000_i1067" type="#_x0000_t75" style="width:209.5pt;height:137.5pt;visibility:visible;mso-wrap-style:square">
-                  <v:imagedata r:id="rId17" o:title=""/>
+                <v:shape id="_x0000_i1034" type="#_x0000_t75" style="width:209.5pt;height:137.5pt;visibility:visible;mso-wrap-style:square">
+                  <v:imagedata r:id="rId18" o:title=""/>
                 </v:shape>
               </w:pict>
             </w:r>
@@ -3690,8 +3705,8 @@
                 <w:szCs w:val="12"/>
               </w:rPr>
               <w:pict w14:anchorId="10BEDEB8">
-                <v:shape id="_x0000_i1070" type="#_x0000_t75" style="width:210pt;height:240pt;visibility:visible;mso-wrap-style:square">
-                  <v:imagedata r:id="rId18" o:title=""/>
+                <v:shape id="_x0000_i1035" type="#_x0000_t75" style="width:210pt;height:240pt;visibility:visible;mso-wrap-style:square">
+                  <v:imagedata r:id="rId19" o:title=""/>
                 </v:shape>
               </w:pict>
             </w:r>
@@ -4040,9 +4055,9 @@
       </w:pPr>
     </w:p>
     <w:sectPr>
-      <w:headerReference w:type="default" r:id="rId19"/>
-      <w:footerReference w:type="even" r:id="rId20"/>
-      <w:footerReference w:type="default" r:id="rId21"/>
+      <w:headerReference w:type="default" r:id="rId20"/>
+      <w:footerReference w:type="even" r:id="rId21"/>
+      <w:footerReference w:type="default" r:id="rId22"/>
       <w:footnotePr>
         <w:numRestart w:val="eachSect"/>
       </w:footnotePr>
@@ -4304,7 +4319,7 @@
         <v:path o:extrusionok="f" gradientshapeok="t" o:connecttype="rect"/>
         <o:lock v:ext="edit" aspectratio="t"/>
       </v:shapetype>
-      <v:shape id="_x0000_i1033" type="#_x0000_t75" style="width:9pt;height:9pt" o:bullet="t">
+      <v:shape id="_x0000_i1030" type="#_x0000_t75" style="width:9pt;height:9pt" o:bullet="t">
         <v:imagedata r:id="rId1" o:title="BD10267_"/>
       </v:shape>
     </w:pict>
